--- a/Документация.docx
+++ b/Документация.docx
@@ -470,6 +470,9 @@
       </w:r>
       <m:oMath>
         <m:r>
+          <m:rPr>
+            <m:sty m:val="p"/>
+          </m:rPr>
           <w:rPr>
             <w:rFonts w:ascii="Cambria Math" w:hAnsi="Cambria Math"/>
           </w:rPr>
@@ -823,23 +826,21 @@
           <w:rFonts w:ascii="Arial" w:eastAsia="Arial" w:hAnsi="Arial" w:cs="Arial"/>
           <w:sz w:val="24"/>
         </w:rPr>
-        <w:t xml:space="preserve">Работа, описанная в этом отчете, была </w:t>
-      </w:r>
-      <w:proofErr w:type="gramStart"/>
+        <w:t>Работа, описанная</w:t>
+      </w:r>
       <w:r>
         <w:rPr>
           <w:rFonts w:ascii="Arial" w:eastAsia="Arial" w:hAnsi="Arial" w:cs="Arial"/>
           <w:sz w:val="24"/>
         </w:rPr>
-        <w:t>выполнена  под</w:t>
-      </w:r>
-      <w:proofErr w:type="gramEnd"/>
+        <w:t xml:space="preserve"> в этом отчете, была выполнена </w:t>
+      </w:r>
       <w:r>
         <w:rPr>
           <w:rFonts w:ascii="Arial" w:eastAsia="Arial" w:hAnsi="Arial" w:cs="Arial"/>
           <w:sz w:val="24"/>
         </w:rPr>
-        <w:t xml:space="preserve"> руководством FSCM </w:t>
+        <w:t xml:space="preserve">под руководством FSCM </w:t>
       </w:r>
       <w:proofErr w:type="spellStart"/>
       <w:r>
@@ -875,23 +876,21 @@
           <w:rFonts w:ascii="Arial" w:eastAsia="Arial" w:hAnsi="Arial" w:cs="Arial"/>
           <w:sz w:val="24"/>
         </w:rPr>
-        <w:t xml:space="preserve">Ответственность за содержание лежит на </w:t>
-      </w:r>
-      <w:proofErr w:type="gramStart"/>
+        <w:t>Ответственност</w:t>
+      </w:r>
       <w:r>
         <w:rPr>
           <w:rFonts w:ascii="Arial" w:eastAsia="Arial" w:hAnsi="Arial" w:cs="Arial"/>
           <w:sz w:val="24"/>
         </w:rPr>
-        <w:t>авторе  или</w:t>
-      </w:r>
-      <w:proofErr w:type="gramEnd"/>
+        <w:t>ь за содержание лежит на авторе</w:t>
+      </w:r>
       <w:r>
         <w:rPr>
           <w:rFonts w:ascii="Arial" w:eastAsia="Arial" w:hAnsi="Arial" w:cs="Arial"/>
           <w:sz w:val="24"/>
         </w:rPr>
-        <w:t xml:space="preserve"> организации.</w:t>
+        <w:t xml:space="preserve"> или организации.</w:t>
       </w:r>
       <w:r>
         <w:rPr>
@@ -994,7 +993,7 @@
           <w:rFonts w:ascii="Arial" w:eastAsia="Arial" w:hAnsi="Arial" w:cs="Arial"/>
           <w:sz w:val="24"/>
         </w:rPr>
-        <w:t>11</w:t>
+        <w:t>8</w:t>
       </w:r>
       <w:r>
         <w:rPr>
@@ -1132,26 +1131,20 @@
           <w:t xml:space="preserve"> </w:t>
         </w:r>
       </w:hyperlink>
-      <w:hyperlink r:id="rId9">
-        <w:r>
-          <w:rPr>
-            <w:rFonts w:ascii="Arial" w:eastAsia="Arial" w:hAnsi="Arial" w:cs="Arial"/>
-            <w:color w:val="0000FF"/>
-            <w:u w:val="single" w:color="0000FF"/>
-          </w:rPr>
-          <w:t>https://github.com/FiddleStoneComputerMagics/Project_Mimir</w:t>
-        </w:r>
-      </w:hyperlink>
-      <w:hyperlink r:id="rId10">
-        <w:r>
-          <w:rPr>
-            <w:rFonts w:ascii="Calibri" w:eastAsia="Calibri" w:hAnsi="Calibri" w:cs="Calibri"/>
-            <w:b/>
-            <w:color w:val="1F4E79"/>
-          </w:rPr>
-          <w:t xml:space="preserve"> </w:t>
-        </w:r>
-      </w:hyperlink>
+      <w:r>
+        <w:t xml:space="preserve"> </w:t>
+      </w:r>
+      <w:r>
+        <w:rPr>
+          <w:rFonts w:ascii="Calibri" w:eastAsia="Calibri" w:hAnsi="Calibri" w:cs="Calibri"/>
+          <w:b/>
+          <w:color w:val="1F4E79"/>
+        </w:rPr>
+        <w:t>https://github.com/FroxenBob/Integralsinxcosx</w:t>
+      </w:r>
+      <w:r>
+        <w:t xml:space="preserve"> </w:t>
+      </w:r>
     </w:p>
     <w:p>
       <w:pPr>
@@ -1456,7 +1449,7 @@
                           <pic:cNvPicPr/>
                         </pic:nvPicPr>
                         <pic:blipFill>
-                          <a:blip r:embed="rId11"/>
+                          <a:blip r:embed="rId9"/>
                           <a:stretch>
                             <a:fillRect/>
                           </a:stretch>
@@ -1477,7 +1470,7 @@
                           <pic:cNvPicPr/>
                         </pic:nvPicPr>
                         <pic:blipFill>
-                          <a:blip r:embed="rId12"/>
+                          <a:blip r:embed="rId10"/>
                           <a:stretch>
                             <a:fillRect/>
                           </a:stretch>
@@ -1852,38 +1845,275 @@
         <w:spacing w:after="0" w:line="259" w:lineRule="auto"/>
         <w:ind w:left="-5"/>
       </w:pPr>
-      <w:proofErr w:type="spellStart"/>
       <w:r>
         <w:rPr>
           <w:rFonts w:ascii="Arial" w:eastAsia="Arial" w:hAnsi="Arial" w:cs="Arial"/>
           <w:b/>
           <w:color w:val="2E74B5"/>
         </w:rPr>
-        <w:t>Mimir</w:t>
-      </w:r>
-      <w:proofErr w:type="spellEnd"/>
-      <w:r>
-        <w:rPr>
-          <w:rFonts w:ascii="Arial" w:eastAsia="Arial" w:hAnsi="Arial" w:cs="Arial"/>
+        <w:t xml:space="preserve">Решение определённого интеграла </w:t>
+      </w:r>
+    </w:p>
+    <w:p>
+      <w:pPr>
+        <w:ind w:left="1138" w:right="72"/>
+        <w:rPr>
           <w:b/>
-          <w:color w:val="2E74B5"/>
-        </w:rPr>
-        <w:t xml:space="preserve"> </w:t>
-      </w:r>
-    </w:p>
-    <w:p>
-      <w:pPr>
-        <w:spacing w:after="0" w:line="259" w:lineRule="auto"/>
-        <w:ind w:left="0" w:firstLine="0"/>
-      </w:pPr>
-      <w:r>
-        <w:rPr>
-          <w:rFonts w:ascii="Arial" w:eastAsia="Arial" w:hAnsi="Arial" w:cs="Arial"/>
-          <w:b/>
-          <w:color w:val="2E74B5"/>
-        </w:rPr>
-        <w:t xml:space="preserve"> </w:t>
-      </w:r>
+        </w:rPr>
+      </w:pPr>
+      <w:r>
+        <w:t xml:space="preserve"> </w:t>
+      </w:r>
+      <m:oMath>
+        <m:r>
+          <m:rPr>
+            <m:sty m:val="p"/>
+          </m:rPr>
+          <w:rPr>
+            <w:rFonts w:ascii="Cambria Math" w:hAnsi="Cambria Math"/>
+          </w:rPr>
+          <w:br/>
+        </m:r>
+      </m:oMath>
+      <m:oMathPara>
+        <m:oMath>
+          <m:nary>
+            <m:naryPr>
+              <m:limLoc m:val="subSup"/>
+              <m:ctrlPr>
+                <w:rPr>
+                  <w:rFonts w:ascii="Cambria Math" w:hAnsi="Cambria Math"/>
+                  <w:b/>
+                  <w:i/>
+                </w:rPr>
+              </m:ctrlPr>
+            </m:naryPr>
+            <m:sub>
+              <m:sSub>
+                <m:sSubPr>
+                  <m:ctrlPr>
+                    <w:rPr>
+                      <w:rFonts w:ascii="Cambria Math" w:hAnsi="Cambria Math"/>
+                      <w:b/>
+                      <w:i/>
+                    </w:rPr>
+                  </m:ctrlPr>
+                </m:sSubPr>
+                <m:e>
+                  <m:r>
+                    <m:rPr>
+                      <m:sty m:val="bi"/>
+                    </m:rPr>
+                    <w:rPr>
+                      <w:rFonts w:ascii="Cambria Math" w:hAnsi="Cambria Math"/>
+                    </w:rPr>
+                    <m:t>x</m:t>
+                  </m:r>
+                </m:e>
+                <m:sub>
+                  <m:r>
+                    <m:rPr>
+                      <m:sty m:val="bi"/>
+                    </m:rPr>
+                    <w:rPr>
+                      <w:rFonts w:ascii="Cambria Math" w:hAnsi="Cambria Math"/>
+                    </w:rPr>
+                    <m:t>0</m:t>
+                  </m:r>
+                </m:sub>
+              </m:sSub>
+            </m:sub>
+            <m:sup>
+              <m:sSub>
+                <m:sSubPr>
+                  <m:ctrlPr>
+                    <w:rPr>
+                      <w:rFonts w:ascii="Cambria Math" w:hAnsi="Cambria Math"/>
+                      <w:b/>
+                      <w:i/>
+                    </w:rPr>
+                  </m:ctrlPr>
+                </m:sSubPr>
+                <m:e>
+                  <m:r>
+                    <m:rPr>
+                      <m:sty m:val="bi"/>
+                    </m:rPr>
+                    <w:rPr>
+                      <w:rFonts w:ascii="Cambria Math" w:hAnsi="Cambria Math"/>
+                    </w:rPr>
+                    <m:t>x</m:t>
+                  </m:r>
+                </m:e>
+                <m:sub>
+                  <m:r>
+                    <m:rPr>
+                      <m:sty m:val="bi"/>
+                    </m:rPr>
+                    <w:rPr>
+                      <w:rFonts w:ascii="Cambria Math" w:hAnsi="Cambria Math"/>
+                    </w:rPr>
+                    <m:t>1</m:t>
+                  </m:r>
+                </m:sub>
+              </m:sSub>
+            </m:sup>
+            <m:e>
+              <m:func>
+                <m:funcPr>
+                  <m:ctrlPr>
+                    <w:rPr>
+                      <w:rFonts w:ascii="Cambria Math" w:hAnsi="Cambria Math"/>
+                      <w:b/>
+                      <w:i/>
+                    </w:rPr>
+                  </m:ctrlPr>
+                </m:funcPr>
+                <m:fName>
+                  <m:sSup>
+                    <m:sSupPr>
+                      <m:ctrlPr>
+                        <w:rPr>
+                          <w:rFonts w:ascii="Cambria Math" w:hAnsi="Cambria Math"/>
+                          <w:b/>
+                          <w:i/>
+                        </w:rPr>
+                      </m:ctrlPr>
+                    </m:sSupPr>
+                    <m:e>
+                      <m:r>
+                        <m:rPr>
+                          <m:sty m:val="b"/>
+                        </m:rPr>
+                        <w:rPr>
+                          <w:rFonts w:ascii="Cambria Math" w:hAnsi="Cambria Math"/>
+                        </w:rPr>
+                        <m:t>sin</m:t>
+                      </m:r>
+                      <m:ctrlPr>
+                        <w:rPr>
+                          <w:rFonts w:ascii="Cambria Math" w:hAnsi="Cambria Math"/>
+                          <w:b/>
+                        </w:rPr>
+                      </m:ctrlPr>
+                    </m:e>
+                    <m:sup>
+                      <m:r>
+                        <m:rPr>
+                          <m:sty m:val="bi"/>
+                        </m:rPr>
+                        <w:rPr>
+                          <w:rFonts w:ascii="Cambria Math" w:hAnsi="Cambria Math"/>
+                        </w:rPr>
+                        <m:t>n</m:t>
+                      </m:r>
+                      <m:ctrlPr>
+                        <w:rPr>
+                          <w:rFonts w:ascii="Cambria Math" w:hAnsi="Cambria Math"/>
+                          <w:b/>
+                        </w:rPr>
+                      </m:ctrlPr>
+                    </m:sup>
+                  </m:sSup>
+                </m:fName>
+                <m:e>
+                  <m:d>
+                    <m:dPr>
+                      <m:ctrlPr>
+                        <w:rPr>
+                          <w:rFonts w:ascii="Cambria Math" w:hAnsi="Cambria Math"/>
+                          <w:b/>
+                          <w:i/>
+                        </w:rPr>
+                      </m:ctrlPr>
+                    </m:dPr>
+                    <m:e>
+                      <m:r>
+                        <m:rPr>
+                          <m:sty m:val="bi"/>
+                        </m:rPr>
+                        <w:rPr>
+                          <w:rFonts w:ascii="Cambria Math" w:hAnsi="Cambria Math"/>
+                        </w:rPr>
+                        <m:t>ax</m:t>
+                      </m:r>
+                    </m:e>
+                  </m:d>
+                  <m:func>
+                    <m:funcPr>
+                      <m:ctrlPr>
+                        <w:rPr>
+                          <w:rFonts w:ascii="Cambria Math" w:hAnsi="Cambria Math"/>
+                          <w:b/>
+                          <w:i/>
+                        </w:rPr>
+                      </m:ctrlPr>
+                    </m:funcPr>
+                    <m:fName>
+                      <m:sSup>
+                        <m:sSupPr>
+                          <m:ctrlPr>
+                            <w:rPr>
+                              <w:rFonts w:ascii="Cambria Math" w:hAnsi="Cambria Math"/>
+                              <w:b/>
+                              <w:i/>
+                            </w:rPr>
+                          </m:ctrlPr>
+                        </m:sSupPr>
+                        <m:e>
+                          <m:r>
+                            <m:rPr>
+                              <m:sty m:val="b"/>
+                            </m:rPr>
+                            <w:rPr>
+                              <w:rFonts w:ascii="Cambria Math" w:hAnsi="Cambria Math"/>
+                            </w:rPr>
+                            <m:t>cos</m:t>
+                          </m:r>
+                          <m:ctrlPr>
+                            <w:rPr>
+                              <w:rFonts w:ascii="Cambria Math" w:hAnsi="Cambria Math"/>
+                              <w:b/>
+                            </w:rPr>
+                          </m:ctrlPr>
+                        </m:e>
+                        <m:sup>
+                          <m:r>
+                            <m:rPr>
+                              <m:sty m:val="bi"/>
+                            </m:rPr>
+                            <w:rPr>
+                              <w:rFonts w:ascii="Cambria Math" w:hAnsi="Cambria Math"/>
+                            </w:rPr>
+                            <m:t>m</m:t>
+                          </m:r>
+                          <m:ctrlPr>
+                            <w:rPr>
+                              <w:rFonts w:ascii="Cambria Math" w:hAnsi="Cambria Math"/>
+                              <w:b/>
+                            </w:rPr>
+                          </m:ctrlPr>
+                        </m:sup>
+                      </m:sSup>
+                    </m:fName>
+                    <m:e>
+                      <m:r>
+                        <m:rPr>
+                          <m:sty m:val="bi"/>
+                        </m:rPr>
+                        <w:rPr>
+                          <w:rFonts w:ascii="Cambria Math" w:hAnsi="Cambria Math"/>
+                        </w:rPr>
+                        <m:t>(bx)dx</m:t>
+                      </m:r>
+                    </m:e>
+                  </m:func>
+                </m:e>
+              </m:func>
+            </m:e>
+          </m:nary>
+        </m:oMath>
+      </m:oMathPara>
     </w:p>
     <w:p>
       <w:pPr>
@@ -2295,7 +2525,12 @@
       </w:r>
       <w:proofErr w:type="spellEnd"/>
       <w:r>
-        <w:t xml:space="preserve">. Он выпущен при условии, что содержимое не будет скопировано полностью, частично либо воспроизведено каким-либо другим образом (фотография и т.д.) </w:t>
+        <w:t xml:space="preserve">. Он </w:t>
+      </w:r>
+      <w:bookmarkStart w:id="0" w:name="_GoBack"/>
+      <w:bookmarkEnd w:id="0"/>
+      <w:r>
+        <w:t xml:space="preserve">выпущен при условии, что содержимое не будет скопировано полностью, частично либо воспроизведено каким-либо другим образом (фотография и т.д.) </w:t>
       </w:r>
     </w:p>
     <w:p>
@@ -3154,7 +3389,6 @@
           <w:color w:val="1F4E79"/>
           <w:sz w:val="56"/>
         </w:rPr>
-        <w:lastRenderedPageBreak/>
         <w:t>Оглавление:</w:t>
       </w:r>
       <w:r>
@@ -3182,7 +3416,10 @@
         <w:t>Введение</w:t>
       </w:r>
       <w:r>
-        <w:t xml:space="preserve"> ........................................................................................................ </w:t>
+        <w:t xml:space="preserve"> .........................................................................</w:t>
+      </w:r>
+      <w:r>
+        <w:t>..............................</w:t>
       </w:r>
       <w:r>
         <w:rPr>
@@ -3274,22 +3511,17 @@
         </w:rPr>
         <w:t xml:space="preserve">Обзор Документации </w:t>
       </w:r>
-      <w:proofErr w:type="spellStart"/>
+      <w:r>
+        <w:t>.......................................</w:t>
+      </w:r>
+      <w:r>
+        <w:t>..........................................</w:t>
+      </w:r>
       <w:r>
         <w:rPr>
           <w:b/>
         </w:rPr>
-        <w:t>Mimir</w:t>
-      </w:r>
-      <w:proofErr w:type="spellEnd"/>
-      <w:r>
-        <w:t xml:space="preserve"> ...................................................................... </w:t>
-      </w:r>
-      <w:r>
-        <w:rPr>
-          <w:b/>
-        </w:rPr>
-        <w:t>9</w:t>
+        <w:t>6</w:t>
       </w:r>
       <w:r>
         <w:t xml:space="preserve"> </w:t>
@@ -3330,7 +3562,13 @@
         <w:rPr>
           <w:b/>
         </w:rPr>
-        <w:t xml:space="preserve">10 </w:t>
+        <w:t>7</w:t>
+      </w:r>
+      <w:r>
+        <w:rPr>
+          <w:b/>
+        </w:rPr>
+        <w:t xml:space="preserve"> </w:t>
       </w:r>
     </w:p>
     <w:p>
@@ -3380,204 +3618,6 @@
       </w:r>
       <w:r>
         <w:t xml:space="preserve"> .......................................................................... </w:t>
-      </w:r>
-    </w:p>
-    <w:p>
-      <w:pPr>
-        <w:ind w:left="705" w:right="72" w:firstLine="0"/>
-        <w:rPr>
-          <w:b/>
-        </w:rPr>
-      </w:pPr>
-    </w:p>
-    <w:p>
-      <w:pPr>
-        <w:ind w:left="705" w:right="72" w:firstLine="0"/>
-      </w:pPr>
-      <w:r>
-        <w:rPr>
-          <w:b/>
-        </w:rPr>
-        <w:t>15</w:t>
-      </w:r>
-      <w:r>
-        <w:t xml:space="preserve"> </w:t>
-      </w:r>
-      <w:r>
-        <w:rPr>
-          <w:b/>
-        </w:rPr>
-        <w:t xml:space="preserve">Таблица рисунков </w:t>
-      </w:r>
-    </w:p>
-    <w:p>
-      <w:pPr>
-        <w:numPr>
-          <w:ilvl w:val="0"/>
-          <w:numId w:val="2"/>
-        </w:numPr>
-        <w:pBdr>
-          <w:top w:val="single" w:sz="12" w:space="0" w:color="666666"/>
-          <w:bottom w:val="single" w:sz="2" w:space="0" w:color="666666"/>
-        </w:pBdr>
-        <w:shd w:val="clear" w:color="auto" w:fill="CCCCCC"/>
-        <w:spacing w:after="0" w:line="259" w:lineRule="auto"/>
-        <w:ind w:left="833" w:hanging="365"/>
-      </w:pPr>
-      <w:r>
-        <w:rPr>
-          <w:b/>
-        </w:rPr>
-        <w:t>Рисунок 1. Структура Базы Данных</w:t>
-      </w:r>
-      <w:r>
-        <w:rPr>
-          <w:rFonts w:ascii="Arial" w:eastAsia="Arial" w:hAnsi="Arial" w:cs="Arial"/>
-          <w:b/>
-        </w:rPr>
-        <w:t xml:space="preserve"> ............................................ </w:t>
-      </w:r>
-      <w:r>
-        <w:rPr>
-          <w:b/>
-        </w:rPr>
-        <w:t xml:space="preserve">10 </w:t>
-      </w:r>
-    </w:p>
-    <w:p>
-      <w:pPr>
-        <w:numPr>
-          <w:ilvl w:val="0"/>
-          <w:numId w:val="2"/>
-        </w:numPr>
-        <w:spacing w:after="0" w:line="259" w:lineRule="auto"/>
-        <w:ind w:hanging="365"/>
-      </w:pPr>
-      <w:r>
-        <w:rPr>
-          <w:rFonts w:ascii="Arial" w:eastAsia="Arial" w:hAnsi="Arial" w:cs="Arial"/>
-          <w:b/>
-        </w:rPr>
-        <w:t>..........................................................................................................</w:t>
-      </w:r>
-      <w:r>
-        <w:rPr>
-          <w:b/>
-        </w:rPr>
-        <w:t xml:space="preserve"> </w:t>
-      </w:r>
-    </w:p>
-    <w:p>
-      <w:pPr>
-        <w:spacing w:after="11" w:line="259" w:lineRule="auto"/>
-        <w:ind w:left="-14" w:firstLine="0"/>
-      </w:pPr>
-      <w:r>
-        <w:rPr>
-          <w:rFonts w:ascii="Calibri" w:eastAsia="Calibri" w:hAnsi="Calibri" w:cs="Calibri"/>
-          <w:noProof/>
-          <w:sz w:val="22"/>
-        </w:rPr>
-        <mc:AlternateContent>
-          <mc:Choice Requires="wpg">
-            <w:drawing>
-              <wp:inline distT="0" distB="0" distL="0" distR="0">
-                <wp:extent cx="5944489" cy="3048"/>
-                <wp:effectExtent l="0" t="0" r="0" b="0"/>
-                <wp:docPr id="15680" name="Group 15680"/>
-                <wp:cNvGraphicFramePr/>
-                <a:graphic xmlns:a="http://schemas.openxmlformats.org/drawingml/2006/main">
-                  <a:graphicData uri="http://schemas.microsoft.com/office/word/2010/wordprocessingGroup">
-                    <wpg:wgp>
-                      <wpg:cNvGrpSpPr/>
-                      <wpg:grpSpPr>
-                        <a:xfrm>
-                          <a:off x="0" y="0"/>
-                          <a:ext cx="5944489" cy="3048"/>
-                          <a:chOff x="0" y="0"/>
-                          <a:chExt cx="5944489" cy="3048"/>
-                        </a:xfrm>
-                      </wpg:grpSpPr>
-                      <wps:wsp>
-                        <wps:cNvPr id="16534" name="Shape 16534"/>
-                        <wps:cNvSpPr/>
-                        <wps:spPr>
-                          <a:xfrm>
-                            <a:off x="0" y="0"/>
-                            <a:ext cx="5944489" cy="9144"/>
-                          </a:xfrm>
-                          <a:custGeom>
-                            <a:avLst/>
-                            <a:gdLst/>
-                            <a:ahLst/>
-                            <a:cxnLst/>
-                            <a:rect l="0" t="0" r="0" b="0"/>
-                            <a:pathLst>
-                              <a:path w="5944489" h="9144">
-                                <a:moveTo>
-                                  <a:pt x="0" y="0"/>
-                                </a:moveTo>
-                                <a:lnTo>
-                                  <a:pt x="5944489" y="0"/>
-                                </a:lnTo>
-                                <a:lnTo>
-                                  <a:pt x="5944489" y="9144"/>
-                                </a:lnTo>
-                                <a:lnTo>
-                                  <a:pt x="0" y="9144"/>
-                                </a:lnTo>
-                                <a:lnTo>
-                                  <a:pt x="0" y="0"/>
-                                </a:lnTo>
-                              </a:path>
-                            </a:pathLst>
-                          </a:custGeom>
-                          <a:ln w="0" cap="flat">
-                            <a:miter lim="127000"/>
-                          </a:ln>
-                        </wps:spPr>
-                        <wps:style>
-                          <a:lnRef idx="0">
-                            <a:srgbClr val="000000">
-                              <a:alpha val="0"/>
-                            </a:srgbClr>
-                          </a:lnRef>
-                          <a:fillRef idx="1">
-                            <a:srgbClr val="666666"/>
-                          </a:fillRef>
-                          <a:effectRef idx="0">
-                            <a:scrgbClr r="0" g="0" b="0"/>
-                          </a:effectRef>
-                          <a:fontRef idx="none"/>
-                        </wps:style>
-                        <wps:bodyPr/>
-                      </wps:wsp>
-                    </wpg:wgp>
-                  </a:graphicData>
-                </a:graphic>
-              </wp:inline>
-            </w:drawing>
-          </mc:Choice>
-          <mc:Fallback xmlns:a="http://schemas.openxmlformats.org/drawingml/2006/main">
-            <w:pict>
-              <v:group id="Group 15680" style="width:468.07pt;height:0.23999pt;mso-position-horizontal-relative:char;mso-position-vertical-relative:line" coordsize="59444,30">
-                <v:shape id="Shape 16535" style="position:absolute;width:59444;height:91;left:0;top:0;" coordsize="5944489,9144" path="m0,0l5944489,0l5944489,9144l0,9144l0,0">
-                  <v:stroke weight="0pt" endcap="flat" joinstyle="miter" miterlimit="10" on="false" color="#000000" opacity="0"/>
-                  <v:fill on="true" color="#666666"/>
-                </v:shape>
-              </v:group>
-            </w:pict>
-          </mc:Fallback>
-        </mc:AlternateContent>
-      </w:r>
-    </w:p>
-    <w:p>
-      <w:pPr>
-        <w:spacing w:after="0" w:line="259" w:lineRule="auto"/>
-        <w:ind w:left="0" w:firstLine="0"/>
-      </w:pPr>
-      <w:r>
-        <w:t xml:space="preserve"> </w:t>
       </w:r>
     </w:p>
     <w:p>
@@ -3682,7 +3722,6 @@
           <w:rFonts w:ascii="Arial" w:eastAsia="Arial" w:hAnsi="Arial" w:cs="Arial"/>
           <w:b/>
         </w:rPr>
-        <w:lastRenderedPageBreak/>
         <w:t>..........................................................................</w:t>
       </w:r>
       <w:r>
@@ -3692,8 +3731,6 @@
         </w:rPr>
         <w:t>.............................</w:t>
       </w:r>
-      <w:bookmarkStart w:id="0" w:name="_GoBack"/>
-      <w:bookmarkEnd w:id="0"/>
       <w:r>
         <w:t xml:space="preserve">1. Вступление </w:t>
       </w:r>
@@ -3702,16 +3739,64 @@
       <w:pPr>
         <w:spacing w:after="0" w:line="259" w:lineRule="auto"/>
         <w:ind w:left="0" w:firstLine="0"/>
-      </w:pPr>
-      <w:r>
         <w:rPr>
           <w:rFonts w:ascii="Arial" w:eastAsia="Arial" w:hAnsi="Arial" w:cs="Arial"/>
           <w:b/>
           <w:color w:val="1F4E79"/>
           <w:sz w:val="40"/>
         </w:rPr>
-        <w:t xml:space="preserve"> </w:t>
-      </w:r>
+      </w:pPr>
+      <w:r>
+        <w:rPr>
+          <w:rFonts w:ascii="Arial" w:eastAsia="Arial" w:hAnsi="Arial" w:cs="Arial"/>
+          <w:b/>
+          <w:color w:val="1F4E79"/>
+          <w:sz w:val="40"/>
+        </w:rPr>
+        <w:t xml:space="preserve"> </w:t>
+      </w:r>
+    </w:p>
+    <w:p>
+      <w:pPr>
+        <w:spacing w:after="0" w:line="259" w:lineRule="auto"/>
+        <w:ind w:left="0" w:firstLine="0"/>
+        <w:rPr>
+          <w:rFonts w:ascii="Arial" w:eastAsia="Arial" w:hAnsi="Arial" w:cs="Arial"/>
+          <w:b/>
+          <w:color w:val="1F4E79"/>
+          <w:sz w:val="40"/>
+        </w:rPr>
+      </w:pPr>
+    </w:p>
+    <w:p>
+      <w:pPr>
+        <w:spacing w:after="0" w:line="259" w:lineRule="auto"/>
+        <w:ind w:left="0" w:firstLine="0"/>
+        <w:rPr>
+          <w:rFonts w:ascii="Arial" w:eastAsia="Arial" w:hAnsi="Arial" w:cs="Arial"/>
+          <w:b/>
+          <w:color w:val="1F4E79"/>
+          <w:sz w:val="40"/>
+        </w:rPr>
+      </w:pPr>
+    </w:p>
+    <w:p>
+      <w:pPr>
+        <w:spacing w:after="0" w:line="259" w:lineRule="auto"/>
+        <w:ind w:left="0" w:firstLine="0"/>
+        <w:rPr>
+          <w:rFonts w:ascii="Arial" w:eastAsia="Arial" w:hAnsi="Arial" w:cs="Arial"/>
+          <w:b/>
+          <w:color w:val="1F4E79"/>
+          <w:sz w:val="40"/>
+        </w:rPr>
+      </w:pPr>
+    </w:p>
+    <w:p>
+      <w:pPr>
+        <w:spacing w:after="0" w:line="259" w:lineRule="auto"/>
+        <w:ind w:left="0" w:firstLine="0"/>
+      </w:pPr>
     </w:p>
     <w:p>
       <w:pPr>
@@ -3719,6 +3804,7 @@
         <w:ind w:left="703"/>
       </w:pPr>
       <w:r>
+        <w:lastRenderedPageBreak/>
         <w:t xml:space="preserve">1.1 Предмет разработки </w:t>
       </w:r>
     </w:p>
@@ -3727,16 +3813,29 @@
         <w:spacing w:after="188" w:line="259" w:lineRule="auto"/>
         <w:ind w:left="1128" w:firstLine="0"/>
         <w:jc w:val="both"/>
-      </w:pPr>
-      <w:r>
         <w:rPr>
           <w:rFonts w:ascii="Arial" w:eastAsia="Arial" w:hAnsi="Arial" w:cs="Arial"/>
           <w:b/>
           <w:color w:val="1F4E79"/>
           <w:sz w:val="12"/>
         </w:rPr>
-        <w:t xml:space="preserve"> </w:t>
-      </w:r>
+      </w:pPr>
+      <w:r>
+        <w:rPr>
+          <w:rFonts w:ascii="Arial" w:eastAsia="Arial" w:hAnsi="Arial" w:cs="Arial"/>
+          <w:b/>
+          <w:color w:val="1F4E79"/>
+          <w:sz w:val="12"/>
+        </w:rPr>
+        <w:t xml:space="preserve"> </w:t>
+      </w:r>
+    </w:p>
+    <w:p>
+      <w:pPr>
+        <w:spacing w:after="188" w:line="259" w:lineRule="auto"/>
+        <w:ind w:left="1128" w:firstLine="0"/>
+        <w:jc w:val="both"/>
+      </w:pPr>
     </w:p>
     <w:p>
       <w:pPr>
@@ -4520,6 +4619,7 @@
           <w:b/>
           <w:sz w:val="32"/>
         </w:rPr>
+        <w:lastRenderedPageBreak/>
         <w:t>Раздел 1</w:t>
       </w:r>
       <w:r>
@@ -4568,7 +4668,7 @@
           <w:b/>
           <w:sz w:val="32"/>
         </w:rPr>
-        <w:t>Раздел 5</w:t>
+        <w:t>Раздел 3</w:t>
       </w:r>
       <w:r>
         <w:rPr>
@@ -4743,23 +4843,72 @@
       <w:pPr>
         <w:spacing w:after="0" w:line="259" w:lineRule="auto"/>
         <w:ind w:left="355"/>
-      </w:pPr>
-      <w:r>
         <w:rPr>
           <w:rFonts w:ascii="Arial" w:eastAsia="Arial" w:hAnsi="Arial" w:cs="Arial"/>
           <w:b/>
           <w:color w:val="1F4E79"/>
           <w:sz w:val="40"/>
         </w:rPr>
-        <w:t>3</w:t>
-      </w:r>
-      <w:r>
+      </w:pPr>
+    </w:p>
+    <w:p>
+      <w:pPr>
+        <w:spacing w:after="0" w:line="259" w:lineRule="auto"/>
+        <w:ind w:left="355"/>
         <w:rPr>
           <w:rFonts w:ascii="Arial" w:eastAsia="Arial" w:hAnsi="Arial" w:cs="Arial"/>
           <w:b/>
           <w:color w:val="1F4E79"/>
           <w:sz w:val="40"/>
         </w:rPr>
+      </w:pPr>
+    </w:p>
+    <w:p>
+      <w:pPr>
+        <w:spacing w:after="0" w:line="259" w:lineRule="auto"/>
+        <w:ind w:left="355"/>
+        <w:rPr>
+          <w:rFonts w:ascii="Arial" w:eastAsia="Arial" w:hAnsi="Arial" w:cs="Arial"/>
+          <w:b/>
+          <w:color w:val="1F4E79"/>
+          <w:sz w:val="40"/>
+        </w:rPr>
+      </w:pPr>
+    </w:p>
+    <w:p>
+      <w:pPr>
+        <w:spacing w:after="0" w:line="259" w:lineRule="auto"/>
+        <w:ind w:left="355"/>
+        <w:rPr>
+          <w:rFonts w:ascii="Arial" w:eastAsia="Arial" w:hAnsi="Arial" w:cs="Arial"/>
+          <w:b/>
+          <w:color w:val="1F4E79"/>
+          <w:sz w:val="40"/>
+        </w:rPr>
+      </w:pPr>
+    </w:p>
+    <w:p>
+      <w:pPr>
+        <w:spacing w:after="0" w:line="259" w:lineRule="auto"/>
+        <w:ind w:left="355"/>
+      </w:pPr>
+      <w:r>
+        <w:rPr>
+          <w:rFonts w:ascii="Arial" w:eastAsia="Arial" w:hAnsi="Arial" w:cs="Arial"/>
+          <w:b/>
+          <w:color w:val="1F4E79"/>
+          <w:sz w:val="40"/>
+        </w:rPr>
+        <w:lastRenderedPageBreak/>
+        <w:t>3</w:t>
+      </w:r>
+      <w:r>
+        <w:rPr>
+          <w:rFonts w:ascii="Arial" w:eastAsia="Arial" w:hAnsi="Arial" w:cs="Arial"/>
+          <w:b/>
+          <w:color w:val="1F4E79"/>
+          <w:sz w:val="40"/>
+        </w:rPr>
         <w:t xml:space="preserve">. Технические сведения </w:t>
       </w:r>
     </w:p>
@@ -4769,7 +4918,6 @@
         <w:ind w:left="703"/>
       </w:pPr>
       <w:r>
-        <w:lastRenderedPageBreak/>
         <w:t>3.1</w:t>
       </w:r>
       <w:r>
@@ -4831,10 +4979,7 @@
         <w:jc w:val="both"/>
       </w:pPr>
       <w:r>
-        <w:t>Разобьём</w:t>
-      </w:r>
-      <w:r>
-        <w:t xml:space="preserve"> отрезок интегрирования </w:t>
+        <w:t xml:space="preserve">Разобьём отрезок интегрирования </w:t>
       </w:r>
       <m:oMath>
         <m:r>
@@ -5159,21 +5304,7 @@
             <w:rFonts w:ascii="Cambria Math" w:eastAsia="Segoe UI Symbol" w:hAnsi="Cambria Math"/>
             <w:szCs w:val="28"/>
           </w:rPr>
-          <m:t xml:space="preserve">( </m:t>
-        </m:r>
-        <m:r>
-          <w:rPr>
-            <w:rFonts w:ascii="Cambria Math" w:eastAsia="Segoe UI Symbol" w:hAnsi="Cambria Math"/>
-            <w:szCs w:val="28"/>
-          </w:rPr>
-          <m:t>x</m:t>
-        </m:r>
-        <m:r>
-          <w:rPr>
-            <w:rFonts w:ascii="Cambria Math" w:eastAsia="Segoe UI Symbol" w:hAnsi="Cambria Math"/>
-            <w:szCs w:val="28"/>
-          </w:rPr>
-          <m:t>)</m:t>
+          <m:t>( x)</m:t>
         </m:r>
         <m:r>
           <w:rPr>
@@ -5288,21 +5419,7 @@
             <w:rFonts w:ascii="Cambria Math" w:eastAsia="Segoe UI Symbol" w:hAnsi="Cambria Math"/>
             <w:szCs w:val="28"/>
           </w:rPr>
-          <m:t xml:space="preserve">( </m:t>
-        </m:r>
-        <m:r>
-          <w:rPr>
-            <w:rFonts w:ascii="Cambria Math" w:eastAsia="Segoe UI Symbol" w:hAnsi="Cambria Math"/>
-            <w:szCs w:val="28"/>
-          </w:rPr>
-          <m:t>x</m:t>
-        </m:r>
-        <m:r>
-          <w:rPr>
-            <w:rFonts w:ascii="Cambria Math" w:eastAsia="Segoe UI Symbol" w:hAnsi="Cambria Math"/>
-            <w:szCs w:val="28"/>
-          </w:rPr>
-          <m:t>)</m:t>
+          <m:t>( x)</m:t>
         </m:r>
       </m:oMath>
       <w:r>
@@ -5611,16 +5728,7 @@
                     <w:rPr>
                       <w:rFonts w:ascii="Cambria Math" w:hAnsi="Cambria Math"/>
                     </w:rPr>
-                    <m:t>≈</m:t>
-                  </m:r>
-                  <m:r>
-                    <m:rPr>
-                      <m:sty m:val="p"/>
-                    </m:rPr>
-                    <w:rPr>
-                      <w:rFonts w:ascii="Cambria Math" w:hAnsi="Cambria Math"/>
-                    </w:rPr>
-                    <m:t xml:space="preserve"> </m:t>
+                    <m:t xml:space="preserve">≈ </m:t>
                   </m:r>
                   <m:nary>
                     <m:naryPr>
@@ -5905,13 +6013,7 @@
                             <w:rPr>
                               <w:rFonts w:ascii="Cambria Math" w:hAnsi="Cambria Math"/>
                             </w:rPr>
-                            <m:t>2k</m:t>
-                          </m:r>
-                          <m:r>
-                            <w:rPr>
-                              <w:rFonts w:ascii="Cambria Math" w:hAnsi="Cambria Math"/>
-                            </w:rPr>
-                            <m:t>-1</m:t>
+                            <m:t>2k-1</m:t>
                           </m:r>
                         </m:sub>
                       </m:sSub>
@@ -6005,13 +6107,7 @@
                     <w:rPr>
                       <w:rFonts w:ascii="Cambria Math" w:hAnsi="Cambria Math"/>
                     </w:rPr>
-                    <m:t>=</m:t>
-                  </m:r>
-                  <m:r>
-                    <w:rPr>
-                      <w:rFonts w:ascii="Cambria Math" w:hAnsi="Cambria Math"/>
-                    </w:rPr>
-                    <m:t xml:space="preserve"> </m:t>
+                    <m:t xml:space="preserve">= </m:t>
                   </m:r>
                   <m:ctrlPr>
                     <w:rPr>
@@ -6028,20 +6124,11 @@
                     <w:rPr>
                       <w:rFonts w:ascii="Cambria Math"/>
                     </w:rPr>
-                    <m:t xml:space="preserve"> </m:t>
-                  </m:r>
-                  <m:r>
-                    <m:rPr>
-                      <m:sty m:val="p"/>
-                    </m:rPr>
-                    <w:rPr>
-                      <w:rFonts w:ascii="Cambria Math"/>
-                    </w:rPr>
-                    <m:t xml:space="preserve"> </m:t>
+                    <m:t xml:space="preserve">  </m:t>
                   </m:r>
                   <m:ctrlPr>
                     <w:rPr>
-                      <w:rFonts w:ascii="Cambria Math"/>
+                      <w:rFonts w:ascii="Cambria Math" w:hAnsi="Cambria Math"/>
                     </w:rPr>
                   </m:ctrlPr>
                 </m:e>
@@ -6103,7 +6190,7 @@
             <m:sSubPr>
               <m:ctrlPr>
                 <w:rPr>
-                  <w:rFonts w:ascii="Cambria Math"/>
+                  <w:rFonts w:ascii="Cambria Math" w:hAnsi="Cambria Math"/>
                   <w:i/>
                 </w:rPr>
               </m:ctrlPr>
@@ -6191,7 +6278,7 @@
             <m:sSubPr>
               <m:ctrlPr>
                 <w:rPr>
-                  <w:rFonts w:ascii="Cambria Math"/>
+                  <w:rFonts w:ascii="Cambria Math" w:hAnsi="Cambria Math"/>
                   <w:i/>
                 </w:rPr>
               </m:ctrlPr>
@@ -6270,7 +6357,7 @@
             <m:sSubPr>
               <m:ctrlPr>
                 <w:rPr>
-                  <w:rFonts w:ascii="Cambria Math"/>
+                  <w:rFonts w:ascii="Cambria Math" w:hAnsi="Cambria Math"/>
                   <w:i/>
                 </w:rPr>
               </m:ctrlPr>
@@ -6305,7 +6392,7 @@
             <m:fPr>
               <m:ctrlPr>
                 <w:rPr>
-                  <w:rFonts w:ascii="Cambria Math"/>
+                  <w:rFonts w:ascii="Cambria Math" w:hAnsi="Cambria Math"/>
                 </w:rPr>
               </m:ctrlPr>
             </m:fPr>
@@ -6336,7 +6423,7 @@
             <m:dPr>
               <m:ctrlPr>
                 <w:rPr>
-                  <w:rFonts w:ascii="Cambria Math"/>
+                  <w:rFonts w:ascii="Cambria Math" w:hAnsi="Cambria Math"/>
                 </w:rPr>
               </m:ctrlPr>
             </m:dPr>
@@ -6345,7 +6432,7 @@
                 <m:sSubPr>
                   <m:ctrlPr>
                     <w:rPr>
-                      <w:rFonts w:ascii="Cambria Math"/>
+                      <w:rFonts w:ascii="Cambria Math" w:hAnsi="Cambria Math"/>
                     </w:rPr>
                   </m:ctrlPr>
                 </m:sSubPr>
@@ -6403,7 +6490,7 @@
                 <m:sSubPr>
                   <m:ctrlPr>
                     <w:rPr>
-                      <w:rFonts w:ascii="Cambria Math"/>
+                      <w:rFonts w:ascii="Cambria Math" w:hAnsi="Cambria Math"/>
                     </w:rPr>
                   </m:ctrlPr>
                 </m:sSubPr>
@@ -6461,7 +6548,7 @@
                 <m:sSubPr>
                   <m:ctrlPr>
                     <w:rPr>
-                      <w:rFonts w:ascii="Cambria Math"/>
+                      <w:rFonts w:ascii="Cambria Math" w:hAnsi="Cambria Math"/>
                     </w:rPr>
                   </m:ctrlPr>
                 </m:sSubPr>
@@ -6514,7 +6601,6 @@
         <w:ind w:left="0" w:firstLine="0"/>
       </w:pPr>
       <w:r>
-        <w:lastRenderedPageBreak/>
         <w:t xml:space="preserve">При применении формулы к каждому отрезку  </w:t>
       </w:r>
       <m:oMath>
@@ -6595,25 +6681,7 @@
           <w:rPr>
             <w:rFonts w:ascii="Cambria Math" w:hAnsi="Cambria Math"/>
           </w:rPr>
-          <m:t>k</m:t>
-        </m:r>
-        <m:r>
-          <w:rPr>
-            <w:rFonts w:ascii="Cambria Math" w:hAnsi="Cambria Math"/>
-          </w:rPr>
-          <m:t>=</m:t>
-        </m:r>
-        <m:r>
-          <w:rPr>
-            <w:rFonts w:ascii="Cambria Math" w:hAnsi="Cambria Math"/>
-          </w:rPr>
-          <m:t xml:space="preserve">1, 2,…, </m:t>
-        </m:r>
-        <m:r>
-          <w:rPr>
-            <w:rFonts w:ascii="Cambria Math" w:hAnsi="Cambria Math"/>
-          </w:rPr>
-          <m:t>s,</m:t>
+          <m:t>k=1, 2,…, s,</m:t>
         </m:r>
       </m:oMath>
       <w:r>
@@ -6912,6 +6980,9 @@
                             </m:sSubPr>
                             <m:e>
                               <m:r>
+                                <m:rPr>
+                                  <m:sty m:val="p"/>
+                                </m:rPr>
                                 <w:rPr>
                                   <w:rFonts w:ascii="Cambria Math" w:hAnsi="Cambria Math"/>
                                 </w:rPr>
@@ -7006,16 +7077,7 @@
                             <w:rPr>
                               <w:rFonts w:ascii="Cambria Math" w:hAnsi="Cambria Math"/>
                             </w:rPr>
-                            <m:t>≈</m:t>
-                          </m:r>
-                          <m:r>
-                            <m:rPr>
-                              <m:sty m:val="p"/>
-                            </m:rPr>
-                            <w:rPr>
-                              <w:rFonts w:ascii="Cambria Math" w:hAnsi="Cambria Math"/>
-                            </w:rPr>
-                            <m:t xml:space="preserve"> </m:t>
+                            <m:t xml:space="preserve">≈ </m:t>
                           </m:r>
                         </m:e>
                       </m:nary>
@@ -7677,7 +7739,13 @@
         <w:jc w:val="both"/>
       </w:pPr>
       <w:r>
-        <w:t xml:space="preserve">ГИП планируется разработать при помощи инструмента </w:t>
+        <w:t>ГИП планируется разработать</w:t>
+      </w:r>
+      <w:r>
+        <w:t xml:space="preserve"> в будущем </w:t>
+      </w:r>
+      <w:r>
+        <w:t xml:space="preserve">при помощи инструмента </w:t>
       </w:r>
       <w:proofErr w:type="spellStart"/>
       <w:r>
